--- a/ПР/КПР-47Д Защита информации в КС (МДК.05.01) Горницкая Ирина Иосифовна/Практическая 2/Практическое_занятие_2_Егорушкин_Илья_Андреевич_14.10.2020.docx
+++ b/ПР/КПР-47Д Защита информации в КС (МДК.05.01) Горницкая Ирина Иосифовна/Практическая 2/Практическое_занятие_2_Егорушкин_Илья_Андреевич_14.10.2020.docx
@@ -370,7 +370,7 @@
           <w:sz w:val="24"/>
           <w:szCs w:val="24"/>
         </w:rPr>
-        <w:t>ИССЛЕДОВАТЕЛЬСКАЯ РАБОТА</w:t>
+        <w:t>ОТЧЕТ №2</w:t>
       </w:r>
     </w:p>
     <w:p>
@@ -443,7 +443,10 @@
         <w:jc w:val="center"/>
       </w:pPr>
       <w:r>
-        <w:t>ОП.09</w:t>
+        <w:t>ОП.0</w:t>
+      </w:r>
+      <w:r>
+        <w:t>1</w:t>
       </w:r>
       <w:r>
         <w:t xml:space="preserve"> «</w:t>
@@ -1543,414 +1546,850 @@
           <w:lang w:val="en-US"/>
         </w:rPr>
       </w:pPr>
-      <w:r>
-        <w:rPr>
-          <w:bCs/>
-          <w:lang w:val="en-US"/>
-        </w:rPr>
-        <w:t>8866 -&gt; 8*8*6*6 =2304</w:t>
-      </w:r>
     </w:p>
-    <w:p>
-      <w:pPr>
-        <w:jc w:val="both"/>
-        <w:rPr>
-          <w:bCs/>
-          <w:lang w:val="en-US"/>
-        </w:rPr>
-      </w:pPr>
-      <w:r>
-        <w:rPr>
-          <w:bCs/>
-          <w:lang w:val="en-US"/>
-        </w:rPr>
-        <w:t>N = p*q=17*11=187</w:t>
-      </w:r>
-    </w:p>
-    <w:p>
-      <w:pPr>
-        <w:jc w:val="both"/>
-        <w:rPr>
-          <w:bCs/>
-          <w:lang w:val="en-US"/>
-        </w:rPr>
-      </w:pPr>
-      <w:r>
-        <w:rPr>
-          <w:bCs/>
-          <w:lang w:val="en-US"/>
-        </w:rPr>
-        <w:t>r = (p-</w:t>
-      </w:r>
-      <w:proofErr w:type="gramStart"/>
-      <w:r>
-        <w:rPr>
-          <w:bCs/>
-          <w:lang w:val="en-US"/>
-        </w:rPr>
-        <w:t>1)*</w:t>
-      </w:r>
-      <w:proofErr w:type="gramEnd"/>
-      <w:r>
-        <w:rPr>
-          <w:bCs/>
-          <w:lang w:val="en-US"/>
-        </w:rPr>
-        <w:t>(q-1)=(17-1)*(11-1)=160</w:t>
-      </w:r>
-    </w:p>
-    <w:p>
-      <w:pPr>
-        <w:jc w:val="both"/>
-        <w:rPr>
-          <w:bCs/>
-          <w:lang w:val="en-US"/>
-        </w:rPr>
-      </w:pPr>
-      <w:r>
-        <w:rPr>
-          <w:bCs/>
-          <w:lang w:val="en-US"/>
-        </w:rPr>
-        <w:t>e = 7</w:t>
-      </w:r>
-    </w:p>
-    <w:p>
-      <w:pPr>
-        <w:jc w:val="both"/>
-        <w:rPr>
-          <w:bCs/>
-          <w:lang w:val="en-US"/>
-        </w:rPr>
-      </w:pPr>
-      <w:r>
-        <w:rPr>
-          <w:bCs/>
-          <w:lang w:val="en-US"/>
-        </w:rPr>
-        <w:t>d = 23</w:t>
-      </w:r>
-    </w:p>
-    <w:p>
-      <w:pPr>
-        <w:jc w:val="both"/>
-        <w:rPr>
-          <w:bCs/>
-          <w:lang w:val="en-US"/>
-        </w:rPr>
-      </w:pPr>
-      <w:r>
-        <w:rPr>
-          <w:bCs/>
-          <w:lang w:val="en-US"/>
-        </w:rPr>
-        <w:t>N = 187</w:t>
-      </w:r>
-    </w:p>
-    <w:p>
-      <w:pPr>
-        <w:jc w:val="both"/>
-        <w:rPr>
-          <w:bCs/>
-          <w:lang w:val="en-US"/>
-        </w:rPr>
-      </w:pPr>
-      <w:r>
-        <w:rPr>
-          <w:bCs/>
-          <w:lang w:val="en-US"/>
-        </w:rPr>
-        <w:t>r = 160</w:t>
-      </w:r>
-    </w:p>
-    <w:p>
-      <w:pPr>
-        <w:jc w:val="both"/>
-        <w:rPr>
-          <w:bCs/>
-          <w:lang w:val="en-US"/>
-        </w:rPr>
-      </w:pPr>
-      <w:r>
-        <w:rPr>
-          <w:bCs/>
-          <w:lang w:val="en-US"/>
-        </w:rPr>
-        <w:t>Cipher = (Msg)</w:t>
-      </w:r>
-      <w:r>
-        <w:rPr>
-          <w:bCs/>
-          <w:lang w:val="en-US"/>
-        </w:rPr>
-        <w:t>^</w:t>
-      </w:r>
-      <w:r>
-        <w:rPr>
-          <w:bCs/>
-          <w:lang w:val="en-US"/>
-        </w:rPr>
-        <w:t>e mod N = 121</w:t>
-      </w:r>
-    </w:p>
-    <w:p>
-      <w:pPr>
-        <w:jc w:val="both"/>
-        <w:rPr>
-          <w:bCs/>
-          <w:lang w:val="en-US"/>
-        </w:rPr>
-      </w:pPr>
-      <w:r>
-        <w:rPr>
-          <w:bCs/>
-          <w:lang w:val="en-US"/>
-        </w:rPr>
-        <w:t>Msg = (Cipher)</w:t>
-      </w:r>
-      <w:r>
-        <w:rPr>
-          <w:bCs/>
-          <w:lang w:val="en-US"/>
-        </w:rPr>
-        <w:t>^</w:t>
-      </w:r>
-      <w:r>
-        <w:rPr>
-          <w:bCs/>
-          <w:lang w:val="en-US"/>
-        </w:rPr>
-        <w:t>d mod N</w:t>
-      </w:r>
-      <w:r>
-        <w:rPr>
-          <w:bCs/>
-          <w:lang w:val="en-US"/>
-        </w:rPr>
-        <w:t>=77</w:t>
-      </w:r>
-    </w:p>
-    <w:p>
-      <w:pPr>
-        <w:jc w:val="both"/>
-        <w:rPr>
-          <w:bCs/>
-        </w:rPr>
-      </w:pPr>
-      <w:r>
-        <w:rPr>
-          <w:bCs/>
-        </w:rPr>
-        <w:t xml:space="preserve">Поскольку </w:t>
-      </w:r>
-      <w:r>
-        <w:rPr>
-          <w:bCs/>
-        </w:rPr>
-        <w:t xml:space="preserve">8866&gt; </w:t>
-      </w:r>
-      <w:r>
-        <w:rPr>
-          <w:bCs/>
-          <w:lang w:val="en-US"/>
-        </w:rPr>
-        <w:t>N</w:t>
-      </w:r>
-      <w:r>
-        <w:rPr>
-          <w:bCs/>
-        </w:rPr>
-        <w:t xml:space="preserve"> </w:t>
-      </w:r>
-      <w:r>
-        <w:rPr>
-          <w:bCs/>
-        </w:rPr>
-        <w:t xml:space="preserve">надо воспользоваться </w:t>
-      </w:r>
-      <w:r>
-        <w:rPr>
-          <w:bCs/>
-          <w:lang w:val="en-US"/>
-        </w:rPr>
-        <w:t xml:space="preserve">ASCII </w:t>
-      </w:r>
-    </w:p>
-    <w:p>
-      <w:pPr>
-        <w:jc w:val="both"/>
-        <w:rPr>
-          <w:bCs/>
-        </w:rPr>
-      </w:pPr>
-      <w:r>
-        <w:rPr>
-          <w:bCs/>
-        </w:rPr>
-        <w:t>Сообщение, преобразованн</w:t>
-      </w:r>
-      <w:r>
-        <w:rPr>
-          <w:bCs/>
-        </w:rPr>
-        <w:t>ое</w:t>
-      </w:r>
-      <w:r>
-        <w:rPr>
-          <w:bCs/>
-        </w:rPr>
-        <w:t xml:space="preserve"> в код ASCII: 56,56,54,54</w:t>
-      </w:r>
-    </w:p>
-    <w:p>
-      <w:pPr>
-        <w:jc w:val="both"/>
-        <w:rPr>
-          <w:bCs/>
-        </w:rPr>
-      </w:pPr>
-      <w:r>
-        <w:rPr>
-          <w:bCs/>
-        </w:rPr>
-        <w:t xml:space="preserve">Значит по формуле </w:t>
-      </w:r>
-      <w:proofErr w:type="spellStart"/>
-      <w:r>
-        <w:rPr>
-          <w:bCs/>
-        </w:rPr>
-        <w:t>message^E</w:t>
-      </w:r>
-      <w:proofErr w:type="spellEnd"/>
-      <w:r>
-        <w:rPr>
-          <w:bCs/>
-        </w:rPr>
-        <w:t xml:space="preserve"> % N</w:t>
-      </w:r>
-      <w:r>
-        <w:rPr>
-          <w:bCs/>
-        </w:rPr>
-        <w:t xml:space="preserve"> мы получаем</w:t>
-      </w:r>
-      <w:r>
-        <w:rPr>
-          <w:bCs/>
-        </w:rPr>
-        <w:t>:</w:t>
-      </w:r>
-      <w:r>
-        <w:rPr>
-          <w:bCs/>
-        </w:rPr>
-        <w:t xml:space="preserve"> </w:t>
-      </w:r>
-      <w:r>
-        <w:rPr>
-          <w:bCs/>
-        </w:rPr>
-        <w:t>177,177,142,142</w:t>
-      </w:r>
-    </w:p>
-    <w:p>
-      <w:pPr>
-        <w:jc w:val="both"/>
-        <w:rPr>
-          <w:bCs/>
-        </w:rPr>
-      </w:pPr>
-      <w:r>
-        <w:rPr>
-          <w:bCs/>
-        </w:rPr>
-        <w:t>Дешифрация</w:t>
-      </w:r>
-      <w:r>
-        <w:rPr>
-          <w:bCs/>
-        </w:rPr>
-        <w:t>_</w:t>
-      </w:r>
-      <w:r>
-        <w:rPr>
-          <w:bCs/>
-          <w:lang w:val="en-US"/>
-        </w:rPr>
-        <w:t>message</w:t>
-      </w:r>
-      <w:r>
-        <w:rPr>
-          <w:bCs/>
-        </w:rPr>
-        <w:t>^</w:t>
-      </w:r>
-      <w:r>
-        <w:rPr>
-          <w:bCs/>
-          <w:lang w:val="en-US"/>
-        </w:rPr>
-        <w:t>D</w:t>
-      </w:r>
-      <w:r>
-        <w:rPr>
-          <w:bCs/>
-        </w:rPr>
-        <w:t xml:space="preserve"> % </w:t>
-      </w:r>
-      <w:r>
-        <w:rPr>
-          <w:bCs/>
-          <w:lang w:val="en-US"/>
-        </w:rPr>
-        <w:t>N</w:t>
-      </w:r>
-      <w:r>
-        <w:rPr>
-          <w:bCs/>
-        </w:rPr>
-        <w:t xml:space="preserve"> </w:t>
-      </w:r>
-      <w:r>
-        <w:rPr>
-          <w:bCs/>
-        </w:rPr>
-        <w:t xml:space="preserve">мы получаем </w:t>
-      </w:r>
-      <w:r>
-        <w:rPr>
-          <w:bCs/>
-        </w:rPr>
-        <w:t>56,56,54,54</w:t>
-      </w:r>
-    </w:p>
-    <w:p>
-      <w:pPr>
-        <w:jc w:val="both"/>
-        <w:rPr>
-          <w:bCs/>
-        </w:rPr>
-      </w:pPr>
-      <w:r>
-        <w:rPr>
-          <w:bCs/>
-        </w:rPr>
-        <w:t xml:space="preserve">Что равно сообщению в </w:t>
-      </w:r>
-      <w:r>
-        <w:rPr>
-          <w:bCs/>
-        </w:rPr>
-        <w:t>ASCII</w:t>
-      </w:r>
-      <w:r>
-        <w:rPr>
-          <w:bCs/>
-        </w:rPr>
-        <w:t xml:space="preserve"> коде</w:t>
-      </w:r>
-    </w:p>
+    <w:tbl>
+      <w:tblPr>
+        <w:tblStyle w:val="ac"/>
+        <w:tblW w:w="0" w:type="auto"/>
+        <w:tblLook w:val="04A0" w:firstRow="1" w:lastRow="0" w:firstColumn="1" w:lastColumn="0" w:noHBand="0" w:noVBand="1"/>
+      </w:tblPr>
+      <w:tblGrid>
+        <w:gridCol w:w="4672"/>
+        <w:gridCol w:w="4673"/>
+      </w:tblGrid>
+      <w:tr>
+        <w:tc>
+          <w:tcPr>
+            <w:tcW w:w="4672" w:type="dxa"/>
+          </w:tcPr>
+          <w:p>
+            <w:pPr>
+              <w:jc w:val="center"/>
+              <w:rPr>
+                <w:bCs/>
+              </w:rPr>
+            </w:pPr>
+            <w:r>
+              <w:rPr>
+                <w:bCs/>
+              </w:rPr>
+              <w:t>Отправитель</w:t>
+            </w:r>
+          </w:p>
+        </w:tc>
+        <w:tc>
+          <w:tcPr>
+            <w:tcW w:w="4673" w:type="dxa"/>
+          </w:tcPr>
+          <w:p>
+            <w:pPr>
+              <w:jc w:val="center"/>
+              <w:rPr>
+                <w:bCs/>
+              </w:rPr>
+            </w:pPr>
+            <w:r>
+              <w:rPr>
+                <w:bCs/>
+              </w:rPr>
+              <w:t>Получатель</w:t>
+            </w:r>
+          </w:p>
+        </w:tc>
+      </w:tr>
+      <w:tr>
+        <w:trPr>
+          <w:trHeight w:val="8521"/>
+        </w:trPr>
+        <w:tc>
+          <w:tcPr>
+            <w:tcW w:w="4672" w:type="dxa"/>
+          </w:tcPr>
+          <w:p>
+            <w:pPr>
+              <w:jc w:val="center"/>
+              <w:rPr>
+                <w:bCs/>
+              </w:rPr>
+            </w:pPr>
+            <w:r>
+              <w:rPr>
+                <w:bCs/>
+              </w:rPr>
+              <w:t>Сообщение</w:t>
+            </w:r>
+            <w:r>
+              <w:rPr>
+                <w:bCs/>
+                <w:lang w:val="en-US"/>
+              </w:rPr>
+              <w:t>:</w:t>
+            </w:r>
+            <w:r>
+              <w:rPr>
+                <w:bCs/>
+              </w:rPr>
+              <w:t>8866</w:t>
+            </w:r>
+          </w:p>
+          <w:p>
+            <w:pPr>
+              <w:rPr>
+                <w:bCs/>
+              </w:rPr>
+            </w:pPr>
+            <w:r>
+              <w:rPr>
+                <w:bCs/>
+              </w:rPr>
+              <w:t>Шаг 1</w:t>
+            </w:r>
+            <w:r>
+              <w:rPr>
+                <w:bCs/>
+              </w:rPr>
+              <w:t>:</w:t>
+            </w:r>
+          </w:p>
+          <w:p>
+            <w:pPr>
+              <w:rPr>
+                <w:bCs/>
+              </w:rPr>
+            </w:pPr>
+            <w:r>
+              <w:rPr>
+                <w:bCs/>
+              </w:rPr>
+              <w:t xml:space="preserve">находим </w:t>
+            </w:r>
+          </w:p>
+          <w:p>
+            <w:pPr>
+              <w:jc w:val="both"/>
+              <w:rPr>
+                <w:bCs/>
+                <w:lang w:val="en-US"/>
+              </w:rPr>
+            </w:pPr>
+            <w:r>
+              <w:rPr>
+                <w:bCs/>
+                <w:lang w:val="en-US"/>
+              </w:rPr>
+              <w:t>N = p*q=17*11=187</w:t>
+            </w:r>
+          </w:p>
+          <w:p>
+            <w:pPr>
+              <w:rPr>
+                <w:bCs/>
+              </w:rPr>
+            </w:pPr>
+            <w:r>
+              <w:rPr>
+                <w:bCs/>
+              </w:rPr>
+              <w:t>Шаг 2</w:t>
+            </w:r>
+          </w:p>
+          <w:p>
+            <w:pPr>
+              <w:rPr>
+                <w:bCs/>
+              </w:rPr>
+            </w:pPr>
+            <w:r>
+              <w:rPr>
+                <w:bCs/>
+              </w:rPr>
+              <w:t xml:space="preserve">Найдите два числа e и d которые относительно просты для N и для которого e*d = 1 </w:t>
+            </w:r>
+            <w:proofErr w:type="spellStart"/>
+            <w:r>
+              <w:rPr>
+                <w:bCs/>
+              </w:rPr>
+              <w:t>mod</w:t>
+            </w:r>
+            <w:proofErr w:type="spellEnd"/>
+            <w:r>
+              <w:rPr>
+                <w:bCs/>
+              </w:rPr>
+              <w:t xml:space="preserve"> r:</w:t>
+            </w:r>
+          </w:p>
+          <w:p>
+            <w:pPr>
+              <w:rPr>
+                <w:bCs/>
+                <w:lang w:val="en-US"/>
+              </w:rPr>
+            </w:pPr>
+            <w:r>
+              <w:rPr>
+                <w:bCs/>
+                <w:lang w:val="en-US"/>
+              </w:rPr>
+              <w:t>N = 187</w:t>
+            </w:r>
+          </w:p>
+          <w:p>
+            <w:pPr>
+              <w:jc w:val="both"/>
+              <w:rPr>
+                <w:bCs/>
+                <w:lang w:val="en-US"/>
+              </w:rPr>
+            </w:pPr>
+            <w:r>
+              <w:rPr>
+                <w:bCs/>
+                <w:lang w:val="en-US"/>
+              </w:rPr>
+              <w:t>r = (p-</w:t>
+            </w:r>
+            <w:proofErr w:type="gramStart"/>
+            <w:r>
+              <w:rPr>
+                <w:bCs/>
+                <w:lang w:val="en-US"/>
+              </w:rPr>
+              <w:t>1)*</w:t>
+            </w:r>
+            <w:proofErr w:type="gramEnd"/>
+            <w:r>
+              <w:rPr>
+                <w:bCs/>
+                <w:lang w:val="en-US"/>
+              </w:rPr>
+              <w:t>(q-1)=(17-1)*(11-1)=160</w:t>
+            </w:r>
+          </w:p>
+          <w:p>
+            <w:pPr>
+              <w:rPr>
+                <w:bCs/>
+              </w:rPr>
+            </w:pPr>
+            <w:r>
+              <w:rPr>
+                <w:bCs/>
+              </w:rPr>
+              <w:t>Шаг 3</w:t>
+            </w:r>
+          </w:p>
+          <w:p>
+            <w:pPr>
+              <w:rPr>
+                <w:bCs/>
+              </w:rPr>
+            </w:pPr>
+            <w:r>
+              <w:rPr>
+                <w:bCs/>
+              </w:rPr>
+              <w:t xml:space="preserve">Шифровка по формуле </w:t>
+            </w:r>
+            <w:r>
+              <w:rPr>
+                <w:bCs/>
+              </w:rPr>
+              <w:t>(</w:t>
+            </w:r>
+            <w:r>
+              <w:rPr>
+                <w:bCs/>
+                <w:lang w:val="en-US"/>
+              </w:rPr>
+              <w:t>M</w:t>
+            </w:r>
+            <w:r>
+              <w:rPr>
+                <w:bCs/>
+              </w:rPr>
+              <w:t>)^</w:t>
+            </w:r>
+            <w:r>
+              <w:rPr>
+                <w:bCs/>
+                <w:lang w:val="en-US"/>
+              </w:rPr>
+              <w:t>e</w:t>
+            </w:r>
+            <w:r>
+              <w:rPr>
+                <w:bCs/>
+              </w:rPr>
+              <w:t xml:space="preserve"> </w:t>
+            </w:r>
+            <w:r>
+              <w:rPr>
+                <w:bCs/>
+                <w:lang w:val="en-US"/>
+              </w:rPr>
+              <w:t>mod</w:t>
+            </w:r>
+            <w:r>
+              <w:rPr>
+                <w:bCs/>
+              </w:rPr>
+              <w:t xml:space="preserve"> </w:t>
+            </w:r>
+            <w:r>
+              <w:rPr>
+                <w:bCs/>
+                <w:lang w:val="en-US"/>
+              </w:rPr>
+              <w:t>N</w:t>
+            </w:r>
+          </w:p>
+          <w:p>
+            <w:pPr>
+              <w:rPr>
+                <w:bCs/>
+              </w:rPr>
+            </w:pPr>
+            <w:r>
+              <w:rPr>
+                <w:bCs/>
+              </w:rPr>
+              <w:t xml:space="preserve">Поскольку у нас </w:t>
+            </w:r>
+            <w:r>
+              <w:rPr>
+                <w:bCs/>
+              </w:rPr>
+              <w:t>8866</w:t>
+            </w:r>
+            <w:r>
+              <w:rPr>
+                <w:bCs/>
+              </w:rPr>
+              <w:t xml:space="preserve"> надо воспользоваться системой </w:t>
+            </w:r>
+            <w:r>
+              <w:rPr>
+                <w:bCs/>
+                <w:lang w:val="en-US"/>
+              </w:rPr>
+              <w:t>ASCII</w:t>
+            </w:r>
+            <w:r>
+              <w:rPr>
+                <w:bCs/>
+              </w:rPr>
+              <w:t xml:space="preserve"> </w:t>
+            </w:r>
+          </w:p>
+          <w:p>
+            <w:pPr>
+              <w:rPr>
+                <w:bCs/>
+              </w:rPr>
+            </w:pPr>
+            <w:r>
+              <w:rPr>
+                <w:bCs/>
+              </w:rPr>
+              <w:t xml:space="preserve">По которой </w:t>
+            </w:r>
+          </w:p>
+          <w:p>
+            <w:pPr>
+              <w:rPr>
+                <w:bCs/>
+              </w:rPr>
+            </w:pPr>
+            <w:r>
+              <w:rPr>
+                <w:bCs/>
+              </w:rPr>
+              <w:t xml:space="preserve">8866 = </w:t>
+            </w:r>
+            <w:r>
+              <w:rPr>
+                <w:bCs/>
+              </w:rPr>
+              <w:t>56,56,54,54</w:t>
+            </w:r>
+          </w:p>
+          <w:p>
+            <w:pPr>
+              <w:rPr>
+                <w:bCs/>
+              </w:rPr>
+            </w:pPr>
+            <w:r>
+              <w:rPr>
+                <w:bCs/>
+              </w:rPr>
+              <w:t>И шифруем каждую цифру по формуле</w:t>
+            </w:r>
+            <w:r>
+              <w:rPr>
+                <w:bCs/>
+              </w:rPr>
+              <w:t xml:space="preserve"> </w:t>
+            </w:r>
+            <w:r>
+              <w:rPr>
+                <w:bCs/>
+              </w:rPr>
+              <w:t>(</w:t>
+            </w:r>
+            <w:r>
+              <w:rPr>
+                <w:bCs/>
+                <w:lang w:val="en-US"/>
+              </w:rPr>
+              <w:t>M</w:t>
+            </w:r>
+            <w:r>
+              <w:rPr>
+                <w:bCs/>
+              </w:rPr>
+              <w:t>)^</w:t>
+            </w:r>
+            <w:r>
+              <w:rPr>
+                <w:bCs/>
+                <w:lang w:val="en-US"/>
+              </w:rPr>
+              <w:t>e</w:t>
+            </w:r>
+            <w:r>
+              <w:rPr>
+                <w:bCs/>
+              </w:rPr>
+              <w:t xml:space="preserve"> </w:t>
+            </w:r>
+            <w:r>
+              <w:rPr>
+                <w:bCs/>
+                <w:lang w:val="en-US"/>
+              </w:rPr>
+              <w:t>mod</w:t>
+            </w:r>
+            <w:r>
+              <w:rPr>
+                <w:bCs/>
+              </w:rPr>
+              <w:t xml:space="preserve"> </w:t>
+            </w:r>
+            <w:r>
+              <w:rPr>
+                <w:bCs/>
+                <w:lang w:val="en-US"/>
+              </w:rPr>
+              <w:t>N</w:t>
+            </w:r>
+            <w:r>
+              <w:rPr>
+                <w:bCs/>
+              </w:rPr>
+              <w:t>, получаем</w:t>
+            </w:r>
+            <w:r>
+              <w:rPr>
+                <w:bCs/>
+              </w:rPr>
+              <w:t>:</w:t>
+            </w:r>
+          </w:p>
+          <w:p>
+            <w:pPr>
+              <w:rPr>
+                <w:bCs/>
+                <w:lang w:val="en-US"/>
+              </w:rPr>
+            </w:pPr>
+            <w:r>
+              <w:rPr>
+                <w:bCs/>
+                <w:lang w:val="en-US"/>
+              </w:rPr>
+              <w:t>56^</w:t>
+            </w:r>
+            <w:r>
+              <w:rPr>
+                <w:bCs/>
+                <w:lang w:val="en-US"/>
+              </w:rPr>
+              <w:t>7</w:t>
+            </w:r>
+            <w:r>
+              <w:rPr>
+                <w:bCs/>
+                <w:lang w:val="en-US"/>
+              </w:rPr>
+              <w:t xml:space="preserve"> mod 187 </w:t>
+            </w:r>
+            <w:r>
+              <w:rPr>
+                <w:bCs/>
+                <w:lang w:val="en-US"/>
+              </w:rPr>
+              <w:t>=78</w:t>
+            </w:r>
+          </w:p>
+          <w:p>
+            <w:pPr>
+              <w:rPr>
+                <w:bCs/>
+              </w:rPr>
+            </w:pPr>
+            <w:r>
+              <w:rPr>
+                <w:bCs/>
+              </w:rPr>
+              <w:t>78,78,164,164</w:t>
+            </w:r>
+          </w:p>
+          <w:p>
+            <w:pPr>
+              <w:rPr>
+                <w:bCs/>
+              </w:rPr>
+            </w:pPr>
+            <w:r>
+              <w:rPr>
+                <w:bCs/>
+              </w:rPr>
+              <w:t xml:space="preserve">Шаг 5 </w:t>
+            </w:r>
+          </w:p>
+          <w:p>
+            <w:pPr>
+              <w:rPr>
+                <w:bCs/>
+              </w:rPr>
+            </w:pPr>
+            <w:r>
+              <w:rPr>
+                <w:bCs/>
+              </w:rPr>
+              <w:t>отправляем сообщение получателю</w:t>
+            </w:r>
+          </w:p>
+          <w:p>
+            <w:pPr>
+              <w:rPr>
+                <w:bCs/>
+              </w:rPr>
+            </w:pPr>
+          </w:p>
+        </w:tc>
+        <w:tc>
+          <w:tcPr>
+            <w:tcW w:w="4673" w:type="dxa"/>
+          </w:tcPr>
+          <w:p>
+            <w:pPr>
+              <w:jc w:val="both"/>
+              <w:rPr>
+                <w:bCs/>
+              </w:rPr>
+            </w:pPr>
+            <w:r>
+              <w:rPr>
+                <w:bCs/>
+              </w:rPr>
+              <w:t>Шаг 1</w:t>
+            </w:r>
+          </w:p>
+          <w:p>
+            <w:pPr>
+              <w:rPr>
+                <w:bCs/>
+              </w:rPr>
+            </w:pPr>
+            <w:r>
+              <w:rPr>
+                <w:bCs/>
+              </w:rPr>
+              <w:t>Получаем сообщение</w:t>
+            </w:r>
+            <w:r>
+              <w:rPr>
+                <w:bCs/>
+              </w:rPr>
+              <w:t xml:space="preserve"> </w:t>
+            </w:r>
+            <w:r>
+              <w:rPr>
+                <w:bCs/>
+              </w:rPr>
+              <w:t>78,78,164,164</w:t>
+            </w:r>
+          </w:p>
+          <w:p>
+            <w:pPr>
+              <w:jc w:val="both"/>
+              <w:rPr>
+                <w:bCs/>
+              </w:rPr>
+            </w:pPr>
+          </w:p>
+          <w:p>
+            <w:pPr>
+              <w:jc w:val="both"/>
+              <w:rPr>
+                <w:bCs/>
+              </w:rPr>
+            </w:pPr>
+            <w:r>
+              <w:rPr>
+                <w:bCs/>
+              </w:rPr>
+              <w:t>Шаг 2</w:t>
+            </w:r>
+          </w:p>
+          <w:p>
+            <w:pPr>
+              <w:jc w:val="both"/>
+              <w:rPr>
+                <w:bCs/>
+              </w:rPr>
+            </w:pPr>
+            <w:r>
+              <w:rPr>
+                <w:bCs/>
+              </w:rPr>
+              <w:t>Дешифровка</w:t>
+            </w:r>
+            <w:r>
+              <w:rPr>
+                <w:bCs/>
+              </w:rPr>
+              <w:t xml:space="preserve"> </w:t>
+            </w:r>
+            <w:r>
+              <w:rPr>
+                <w:bCs/>
+              </w:rPr>
+              <w:t xml:space="preserve">по формуле </w:t>
+            </w:r>
+            <w:r>
+              <w:rPr>
+                <w:bCs/>
+              </w:rPr>
+              <w:t>(</w:t>
+            </w:r>
+            <w:r>
+              <w:rPr>
+                <w:bCs/>
+                <w:lang w:val="en-US"/>
+              </w:rPr>
+              <w:t>M</w:t>
+            </w:r>
+            <w:r>
+              <w:rPr>
+                <w:bCs/>
+              </w:rPr>
+              <w:t>)^</w:t>
+            </w:r>
+            <w:r>
+              <w:rPr>
+                <w:bCs/>
+                <w:lang w:val="en-US"/>
+              </w:rPr>
+              <w:t>d</w:t>
+            </w:r>
+            <w:r>
+              <w:rPr>
+                <w:bCs/>
+              </w:rPr>
+              <w:t xml:space="preserve"> </w:t>
+            </w:r>
+            <w:r>
+              <w:rPr>
+                <w:bCs/>
+                <w:lang w:val="en-US"/>
+              </w:rPr>
+              <w:t>mod</w:t>
+            </w:r>
+            <w:r>
+              <w:rPr>
+                <w:bCs/>
+              </w:rPr>
+              <w:t xml:space="preserve"> </w:t>
+            </w:r>
+            <w:r>
+              <w:rPr>
+                <w:bCs/>
+                <w:lang w:val="en-US"/>
+              </w:rPr>
+              <w:t>N</w:t>
+            </w:r>
+          </w:p>
+          <w:p>
+            <w:pPr>
+              <w:rPr>
+                <w:bCs/>
+                <w:lang w:val="en-US"/>
+              </w:rPr>
+            </w:pPr>
+            <w:r>
+              <w:rPr>
+                <w:bCs/>
+              </w:rPr>
+              <w:t>78</w:t>
+            </w:r>
+            <w:r>
+              <w:rPr>
+                <w:bCs/>
+                <w:lang w:val="en-US"/>
+              </w:rPr>
+              <w:t>^</w:t>
+            </w:r>
+            <w:r>
+              <w:rPr>
+                <w:bCs/>
+                <w:lang w:val="en-US"/>
+              </w:rPr>
+              <w:t>23</w:t>
+            </w:r>
+            <w:r>
+              <w:rPr>
+                <w:bCs/>
+                <w:lang w:val="en-US"/>
+              </w:rPr>
+              <w:t xml:space="preserve"> mod 187 </w:t>
+            </w:r>
+            <w:r>
+              <w:rPr>
+                <w:bCs/>
+                <w:lang w:val="en-US"/>
+              </w:rPr>
+              <w:t>=</w:t>
+            </w:r>
+            <w:r>
+              <w:rPr>
+                <w:bCs/>
+                <w:lang w:val="en-US"/>
+              </w:rPr>
+              <w:t>56</w:t>
+            </w:r>
+          </w:p>
+          <w:p>
+            <w:pPr>
+              <w:jc w:val="both"/>
+              <w:rPr>
+                <w:bCs/>
+              </w:rPr>
+            </w:pPr>
+            <w:r>
+              <w:rPr>
+                <w:bCs/>
+              </w:rPr>
+              <w:t>56,56,54,54</w:t>
+            </w:r>
+          </w:p>
+          <w:p>
+            <w:pPr>
+              <w:jc w:val="both"/>
+              <w:rPr>
+                <w:bCs/>
+              </w:rPr>
+            </w:pPr>
+            <w:r>
+              <w:rPr>
+                <w:bCs/>
+              </w:rPr>
+              <w:t>Шаг 3</w:t>
+            </w:r>
+          </w:p>
+          <w:p>
+            <w:pPr>
+              <w:jc w:val="both"/>
+              <w:rPr>
+                <w:bCs/>
+              </w:rPr>
+            </w:pPr>
+            <w:r>
+              <w:rPr>
+                <w:bCs/>
+              </w:rPr>
+              <w:t xml:space="preserve">Используя систему </w:t>
+            </w:r>
+            <w:proofErr w:type="gramStart"/>
+            <w:r>
+              <w:rPr>
+                <w:bCs/>
+                <w:lang w:val="en-US"/>
+              </w:rPr>
+              <w:t>AS</w:t>
+            </w:r>
+            <w:r>
+              <w:rPr>
+                <w:bCs/>
+              </w:rPr>
+              <w:t>С</w:t>
+            </w:r>
+            <w:r>
+              <w:rPr>
+                <w:bCs/>
+                <w:lang w:val="en-US"/>
+              </w:rPr>
+              <w:t>II</w:t>
+            </w:r>
+            <w:proofErr w:type="gramEnd"/>
+            <w:r>
+              <w:rPr>
+                <w:bCs/>
+              </w:rPr>
+              <w:t xml:space="preserve"> переводим в </w:t>
+            </w:r>
+          </w:p>
+          <w:p>
+            <w:pPr>
+              <w:jc w:val="both"/>
+              <w:rPr>
+                <w:bCs/>
+              </w:rPr>
+            </w:pPr>
+            <w:r>
+              <w:rPr>
+                <w:bCs/>
+              </w:rPr>
+              <w:t>8866</w:t>
+            </w:r>
+          </w:p>
+          <w:p>
+            <w:pPr>
+              <w:jc w:val="both"/>
+              <w:rPr>
+                <w:bCs/>
+              </w:rPr>
+            </w:pPr>
+          </w:p>
+          <w:p>
+            <w:pPr>
+              <w:jc w:val="both"/>
+              <w:rPr>
+                <w:bCs/>
+              </w:rPr>
+            </w:pPr>
+            <w:r>
+              <w:rPr>
+                <w:bCs/>
+              </w:rPr>
+              <w:t>Ответ 8866</w:t>
+            </w:r>
+          </w:p>
+          <w:p>
+            <w:pPr>
+              <w:jc w:val="both"/>
+              <w:rPr>
+                <w:bCs/>
+              </w:rPr>
+            </w:pPr>
+          </w:p>
+        </w:tc>
+      </w:tr>
+    </w:tbl>
     <w:p>
       <w:pPr>
         <w:jc w:val="both"/>
@@ -7186,7 +7625,7 @@
   <w:style w:type="paragraph" w:default="1" w:styleId="a">
     <w:name w:val="Normal"/>
     <w:qFormat/>
-    <w:rsid w:val="00502634"/>
+    <w:rsid w:val="00F95B8C"/>
     <w:pPr>
       <w:spacing w:after="0" w:line="240" w:lineRule="auto"/>
     </w:pPr>
